--- a/Desarrollo/GoShop/Documentos/GS-AS-01.DOCX
+++ b/Desarrollo/GoShop/Documentos/GS-AS-01.DOCX
@@ -5124,12 +5124,12 @@
             <wp:extent cx="2605088" cy="2316263"/>
             <wp:effectExtent b="0" l="0" r="0" t="0"/>
             <wp:wrapSquare wrapText="bothSides" distB="114300" distT="114300" distL="114300" distR="114300"/>
-            <wp:docPr id="8" name="image3.png"/>
+            <wp:docPr id="8" name="image6.png"/>
             <a:graphic>
               <a:graphicData uri="http://schemas.openxmlformats.org/drawingml/2006/picture">
                 <pic:pic>
                   <pic:nvPicPr>
-                    <pic:cNvPr id="0" name="image3.png"/>
+                    <pic:cNvPr id="0" name="image6.png"/>
                     <pic:cNvPicPr preferRelativeResize="0"/>
                   </pic:nvPicPr>
                   <pic:blipFill>
@@ -5215,12 +5215,12 @@
           <wp:inline distB="114300" distT="114300" distL="114300" distR="114300">
             <wp:extent cx="2957513" cy="2003476"/>
             <wp:effectExtent b="0" l="0" r="0" t="0"/>
-            <wp:docPr id="7" name="image4.png"/>
+            <wp:docPr id="7" name="image1.png"/>
             <a:graphic>
               <a:graphicData uri="http://schemas.openxmlformats.org/drawingml/2006/picture">
                 <pic:pic>
                   <pic:nvPicPr>
-                    <pic:cNvPr id="0" name="image4.png"/>
+                    <pic:cNvPr id="0" name="image1.png"/>
                     <pic:cNvPicPr preferRelativeResize="0"/>
                   </pic:nvPicPr>
                   <pic:blipFill>
@@ -5423,12 +5423,12 @@
           <wp:inline distB="114300" distT="114300" distL="114300" distR="114300">
             <wp:extent cx="4947278" cy="2342150"/>
             <wp:effectExtent b="0" l="0" r="0" t="0"/>
-            <wp:docPr id="5" name="image1.png"/>
+            <wp:docPr id="5" name="image2.png"/>
             <a:graphic>
               <a:graphicData uri="http://schemas.openxmlformats.org/drawingml/2006/picture">
                 <pic:pic>
                   <pic:nvPicPr>
-                    <pic:cNvPr id="0" name="image1.png"/>
+                    <pic:cNvPr id="0" name="image2.png"/>
                     <pic:cNvPicPr preferRelativeResize="0"/>
                   </pic:nvPicPr>
                   <pic:blipFill>
@@ -5526,12 +5526,12 @@
             <wp:extent cx="5591175" cy="2733675"/>
             <wp:effectExtent b="0" l="0" r="0" t="0"/>
             <wp:wrapSquare wrapText="bothSides" distB="114300" distT="114300" distL="114300" distR="114300"/>
-            <wp:docPr id="2" name="image6.png"/>
+            <wp:docPr id="2" name="image3.png"/>
             <a:graphic>
               <a:graphicData uri="http://schemas.openxmlformats.org/drawingml/2006/picture">
                 <pic:pic>
                   <pic:nvPicPr>
-                    <pic:cNvPr id="0" name="image6.png"/>
+                    <pic:cNvPr id="0" name="image3.png"/>
                     <pic:cNvPicPr preferRelativeResize="0"/>
                   </pic:nvPicPr>
                   <pic:blipFill>
@@ -5624,12 +5624,12 @@
             <wp:extent cx="5391673" cy="2793512"/>
             <wp:effectExtent b="0" l="0" r="0" t="0"/>
             <wp:wrapSquare wrapText="bothSides" distB="114300" distT="114300" distL="114300" distR="114300"/>
-            <wp:docPr id="3" name="image7.png"/>
+            <wp:docPr id="3" name="image9.png"/>
             <a:graphic>
               <a:graphicData uri="http://schemas.openxmlformats.org/drawingml/2006/picture">
                 <pic:pic>
                   <pic:nvPicPr>
-                    <pic:cNvPr id="0" name="image7.png"/>
+                    <pic:cNvPr id="0" name="image9.png"/>
                     <pic:cNvPicPr preferRelativeResize="0"/>
                   </pic:nvPicPr>
                   <pic:blipFill>
@@ -5722,12 +5722,12 @@
             <wp:extent cx="5391150" cy="2572377"/>
             <wp:effectExtent b="0" l="0" r="0" t="0"/>
             <wp:wrapSquare wrapText="bothSides" distB="114300" distT="114300" distL="114300" distR="114300"/>
-            <wp:docPr id="6" name="image8.png"/>
+            <wp:docPr id="6" name="image5.png"/>
             <a:graphic>
               <a:graphicData uri="http://schemas.openxmlformats.org/drawingml/2006/picture">
                 <pic:pic>
                   <pic:nvPicPr>
-                    <pic:cNvPr id="0" name="image8.png"/>
+                    <pic:cNvPr id="0" name="image5.png"/>
                     <pic:cNvPicPr preferRelativeResize="0"/>
                   </pic:nvPicPr>
                   <pic:blipFill>
@@ -5820,12 +5820,12 @@
             <wp:extent cx="5391150" cy="1533525"/>
             <wp:effectExtent b="0" l="0" r="0" t="0"/>
             <wp:wrapSquare wrapText="bothSides" distB="114300" distT="114300" distL="114300" distR="114300"/>
-            <wp:docPr id="10" name="image2.png"/>
+            <wp:docPr id="10" name="image8.png"/>
             <a:graphic>
               <a:graphicData uri="http://schemas.openxmlformats.org/drawingml/2006/picture">
                 <pic:pic>
                   <pic:nvPicPr>
-                    <pic:cNvPr id="0" name="image2.png"/>
+                    <pic:cNvPr id="0" name="image8.png"/>
                     <pic:cNvPicPr preferRelativeResize="0"/>
                   </pic:nvPicPr>
                   <pic:blipFill>
@@ -6548,8 +6548,12 @@
       </w:pPr>
       <w:r>
         <w:rPr>
-          <w:rtl w:val="0"/>
-        </w:rPr>
+          <w:rFonts w:ascii="Times New Roman" w:cs="Times New Roman" w:eastAsia="Times New Roman" w:hAnsi="Times New Roman"/>
+          <w:sz w:val="24"/>
+          <w:szCs w:val="24"/>
+          <w:rtl w:val="0"/>
+        </w:rPr>
+        <w:t xml:space="preserve">El sitio web debe funcionar y está a disposición de los usuarios, que la base de datos del sitio web cuente con el historial del usuario sobre sus compras hechas en la página, que se haya cargado el diseño del sitio web, y además los dispositivos deberán estar conectados a internet y los navegadores web deben estar a disposición de los usuarios.</w:t>
       </w:r>
     </w:p>
     <w:p>
@@ -6592,8 +6596,12 @@
       </w:pPr>
       <w:r>
         <w:rPr>
-          <w:rtl w:val="0"/>
-        </w:rPr>
+          <w:rFonts w:ascii="Times New Roman" w:cs="Times New Roman" w:eastAsia="Times New Roman" w:hAnsi="Times New Roman"/>
+          <w:sz w:val="24"/>
+          <w:szCs w:val="24"/>
+          <w:rtl w:val="0"/>
+        </w:rPr>
+        <w:t xml:space="preserve">Si el usuario logra visualizar la sección del historial de compra, la vista de la página deberá mostrar una lista de todas las compras realizadas, ordenadas por la fecha de compra y mostrando el monto efectuado. En general, la funcionalidad de la sección ver historial de compras debe garantizar que los usuarios tengan una experiencia satisfactoria en el sitio.</w:t>
       </w:r>
     </w:p>
     <w:p>
@@ -7365,15 +7373,15 @@
             <wp:positionV relativeFrom="paragraph">
               <wp:posOffset>291512</wp:posOffset>
             </wp:positionV>
-            <wp:extent cx="4448653" cy="5113734"/>
+            <wp:extent cx="3948113" cy="4539907"/>
             <wp:effectExtent b="0" l="0" r="0" t="0"/>
             <wp:wrapSquare wrapText="bothSides" distB="114300" distT="114300" distL="114300" distR="114300"/>
-            <wp:docPr id="4" name="image9.png"/>
+            <wp:docPr id="4" name="image7.png"/>
             <a:graphic>
               <a:graphicData uri="http://schemas.openxmlformats.org/drawingml/2006/picture">
                 <pic:pic>
                   <pic:nvPicPr>
-                    <pic:cNvPr id="0" name="image9.png"/>
+                    <pic:cNvPr id="0" name="image7.png"/>
                     <pic:cNvPicPr preferRelativeResize="0"/>
                   </pic:nvPicPr>
                   <pic:blipFill>
@@ -7386,7 +7394,7 @@
                   <pic:spPr>
                     <a:xfrm>
                       <a:off x="0" y="0"/>
-                      <a:ext cx="4448653" cy="5113734"/>
+                      <a:ext cx="3948113" cy="4539907"/>
                     </a:xfrm>
                     <a:prstGeom prst="rect"/>
                     <a:ln/>
@@ -7652,12 +7660,12 @@
           <wp:inline distB="114300" distT="114300" distL="114300" distR="114300">
             <wp:extent cx="5143500" cy="2276475"/>
             <wp:effectExtent b="0" l="0" r="0" t="0"/>
-            <wp:docPr id="1" name="image5.png"/>
+            <wp:docPr id="1" name="image4.png"/>
             <a:graphic>
               <a:graphicData uri="http://schemas.openxmlformats.org/drawingml/2006/picture">
                 <pic:pic>
                   <pic:nvPicPr>
-                    <pic:cNvPr id="0" name="image5.png"/>
+                    <pic:cNvPr id="0" name="image4.png"/>
                     <pic:cNvPicPr preferRelativeResize="0"/>
                   </pic:nvPicPr>
                   <pic:blipFill>
